--- a/04 구현/회의록#6_2_TWOBE_0525.docx
+++ b/04 구현/회의록#6_2_TWOBE_0525.docx
@@ -544,7 +544,7 @@
             <w:pPr>
               <w:spacing w:line="264" w:lineRule="auto"/>
               <w:rPr>
-                <w:rFonts w:eastAsiaTheme="minorHAnsi" w:hint="eastAsia"/>
+                <w:rFonts w:eastAsiaTheme="minorHAnsi"/>
                 <w:sz w:val="22"/>
               </w:rPr>
             </w:pPr>
@@ -625,7 +625,7 @@
             <w:pPr>
               <w:spacing w:line="264" w:lineRule="auto"/>
               <w:rPr>
-                <w:rFonts w:eastAsiaTheme="minorHAnsi" w:hint="eastAsia"/>
+                <w:rFonts w:eastAsiaTheme="minorHAnsi"/>
                 <w:sz w:val="22"/>
               </w:rPr>
             </w:pPr>
@@ -670,6 +670,15 @@
               <w:spacing w:line="264" w:lineRule="auto"/>
               <w:rPr>
                 <w:rFonts w:eastAsiaTheme="minorHAnsi"/>
+                <w:szCs w:val="20"/>
+              </w:rPr>
+            </w:pPr>
+          </w:p>
+          <w:p>
+            <w:pPr>
+              <w:spacing w:line="264" w:lineRule="auto"/>
+              <w:rPr>
+                <w:rFonts w:eastAsiaTheme="minorHAnsi" w:hint="eastAsia"/>
                 <w:szCs w:val="20"/>
               </w:rPr>
             </w:pPr>
@@ -714,7 +723,7 @@
             <w:pPr>
               <w:spacing w:line="264" w:lineRule="auto"/>
               <w:rPr>
-                <w:rFonts w:eastAsiaTheme="minorHAnsi" w:hint="eastAsia"/>
+                <w:rFonts w:eastAsiaTheme="minorHAnsi"/>
                 <w:sz w:val="22"/>
               </w:rPr>
             </w:pPr>
@@ -825,27 +834,22 @@
           <w:p>
             <w:pPr>
               <w:pStyle w:val="a9"/>
+            </w:pPr>
+            <w:r>
               <w:rPr>
                 <w:rFonts w:hint="eastAsia"/>
               </w:rPr>
-            </w:pPr>
+              <w:t>2</w:t>
+            </w:r>
+            <w:r>
+              <w:t xml:space="preserve">. </w:t>
+            </w:r>
             <w:r>
               <w:rPr>
                 <w:rFonts w:hint="eastAsia"/>
               </w:rPr>
-              <w:t>2</w:t>
-            </w:r>
-            <w:r>
-              <w:t xml:space="preserve">. </w:t>
-            </w:r>
-            <w:r>
-              <w:rPr>
-                <w:rFonts w:hint="eastAsia"/>
-              </w:rPr>
               <w:t>특정 기능 구현의 어려움 발생</w:t>
             </w:r>
-            <w:bookmarkStart w:id="0" w:name="_GoBack"/>
-            <w:bookmarkEnd w:id="0"/>
           </w:p>
         </w:tc>
       </w:tr>
@@ -1301,23 +1305,7 @@
                 <w:sz w:val="18"/>
                 <w:szCs w:val="20"/>
               </w:rPr>
-              <w:t>코딩(</w:t>
-            </w:r>
-            <w:r>
-              <w:rPr>
-                <w:rFonts w:eastAsiaTheme="minorHAnsi" w:hint="eastAsia"/>
-                <w:sz w:val="18"/>
-                <w:szCs w:val="20"/>
-              </w:rPr>
-              <w:t>로그인 및 회원가입</w:t>
-            </w:r>
-            <w:r>
-              <w:rPr>
-                <w:rFonts w:eastAsiaTheme="minorHAnsi" w:hint="eastAsia"/>
-                <w:sz w:val="18"/>
-                <w:szCs w:val="20"/>
-              </w:rPr>
-              <w:t xml:space="preserve"> </w:t>
+              <w:t xml:space="preserve">코딩(로그인 및 회원가입 </w:t>
             </w:r>
             <w:r>
               <w:rPr>
@@ -3663,7 +3651,7 @@
 </file>
 
 <file path=customXml/itemProps1.xml><?xml version="1.0" encoding="utf-8"?>
-<ds:datastoreItem xmlns:ds="http://schemas.openxmlformats.org/officeDocument/2006/customXml" ds:itemID="{785F1450-CB13-4588-89E9-79AD2CC6CB60}">
+<ds:datastoreItem xmlns:ds="http://schemas.openxmlformats.org/officeDocument/2006/customXml" ds:itemID="{87818F35-DC12-4D69-8A0E-E96EDA43AD41}">
   <ds:schemaRefs>
     <ds:schemaRef ds:uri="http://schemas.openxmlformats.org/officeDocument/2006/bibliography"/>
   </ds:schemaRefs>
